--- a/exp 1.docx
+++ b/exp 1.docx
@@ -3926,8 +3926,6 @@
         </w:rPr>
         <w:t>{</w:t>
       </w:r>
-      <w:bookmarkStart w:id="0" w:name="_GoBack"/>
-      <w:bookmarkEnd w:id="0"/>
     </w:p>
     <w:p>
       <w:pPr>
@@ -4010,6 +4008,64 @@
         <w:t>}</w:t>
       </w:r>
     </w:p>
+    <w:p>
+      <w:pPr>
+        <w:pStyle w:val="NormalWeb"/>
+      </w:pPr>
+      <w:r>
+        <w:rPr>
+          <w:noProof/>
+        </w:rPr>
+        <w:drawing>
+          <wp:inline distT="0" distB="0" distL="0" distR="0" wp14:anchorId="0A74641D" wp14:editId="427863A0">
+            <wp:extent cx="4910667" cy="2762250"/>
+            <wp:effectExtent l="0" t="0" r="4445" b="0"/>
+            <wp:docPr id="1" name="Picture 1" descr="C:\Users\AI_LAB\Downloads\Screenshot (1).png"/>
+            <wp:cNvGraphicFramePr>
+              <a:graphicFrameLocks xmlns:a="http://schemas.openxmlformats.org/drawingml/2006/main" noChangeAspect="1"/>
+            </wp:cNvGraphicFramePr>
+            <a:graphic xmlns:a="http://schemas.openxmlformats.org/drawingml/2006/main">
+              <a:graphicData uri="http://schemas.openxmlformats.org/drawingml/2006/picture">
+                <pic:pic xmlns:pic="http://schemas.openxmlformats.org/drawingml/2006/picture">
+                  <pic:nvPicPr>
+                    <pic:cNvPr id="0" name="Picture 1" descr="C:\Users\AI_LAB\Downloads\Screenshot (1).png"/>
+                    <pic:cNvPicPr>
+                      <a:picLocks noChangeAspect="1" noChangeArrowheads="1"/>
+                    </pic:cNvPicPr>
+                  </pic:nvPicPr>
+                  <pic:blipFill>
+                    <a:blip r:embed="rId6" cstate="print">
+                      <a:extLst>
+                        <a:ext uri="{28A0092B-C50C-407E-A947-70E740481C1C}">
+                          <a14:useLocalDpi xmlns:a14="http://schemas.microsoft.com/office/drawing/2010/main" val="0"/>
+                        </a:ext>
+                      </a:extLst>
+                    </a:blip>
+                    <a:srcRect/>
+                    <a:stretch>
+                      <a:fillRect/>
+                    </a:stretch>
+                  </pic:blipFill>
+                  <pic:spPr bwMode="auto">
+                    <a:xfrm>
+                      <a:off x="0" y="0"/>
+                      <a:ext cx="4932791" cy="2774695"/>
+                    </a:xfrm>
+                    <a:prstGeom prst="rect">
+                      <a:avLst/>
+                    </a:prstGeom>
+                    <a:noFill/>
+                    <a:ln>
+                      <a:noFill/>
+                    </a:ln>
+                  </pic:spPr>
+                </pic:pic>
+              </a:graphicData>
+            </a:graphic>
+          </wp:inline>
+        </w:drawing>
+      </w:r>
+    </w:p>
     <w:p/>
     <w:p>
       <w:pPr>
@@ -4023,6 +4079,7 @@
           <w:noProof/>
           <w:lang w:val="en-IN" w:eastAsia="en-IN"/>
         </w:rPr>
+        <w:lastRenderedPageBreak/>
         <w:drawing>
           <wp:anchor distT="0" distB="0" distL="114300" distR="114300" simplePos="0" relativeHeight="251659264" behindDoc="1" locked="0" layoutInCell="1" allowOverlap="1" wp14:anchorId="65121D69" wp14:editId="73F864B9">
             <wp:simplePos x="0" y="0"/>
@@ -4055,7 +4112,7 @@
                     <pic:cNvPicPr/>
                   </pic:nvPicPr>
                   <pic:blipFill>
-                    <a:blip r:embed="rId6" cstate="print">
+                    <a:blip r:embed="rId7" cstate="print">
                       <a:extLst>
                         <a:ext uri="{28A0092B-C50C-407E-A947-70E740481C1C}">
                           <a14:useLocalDpi xmlns:a14="http://schemas.microsoft.com/office/drawing/2010/main" val="0"/>
@@ -4125,7 +4182,7 @@
                     <pic:cNvPicPr/>
                   </pic:nvPicPr>
                   <pic:blipFill>
-                    <a:blip r:embed="rId7" cstate="print">
+                    <a:blip r:embed="rId8" cstate="print">
                       <a:extLst>
                         <a:ext uri="{28A0092B-C50C-407E-A947-70E740481C1C}">
                           <a14:useLocalDpi xmlns:a14="http://schemas.microsoft.com/office/drawing/2010/main" val="0"/>
@@ -4194,9 +4251,207 @@
     <w:p>
       <w:pPr>
         <w:rPr>
+          <w:b/>
+        </w:rPr>
+      </w:pPr>
+    </w:p>
+    <w:p>
+      <w:pPr>
+        <w:rPr>
+          <w:b/>
+        </w:rPr>
+      </w:pPr>
+    </w:p>
+    <w:p>
+      <w:pPr>
+        <w:rPr>
+          <w:b/>
+        </w:rPr>
+      </w:pPr>
+    </w:p>
+    <w:p>
+      <w:pPr>
+        <w:rPr>
+          <w:b/>
+        </w:rPr>
+      </w:pPr>
+    </w:p>
+    <w:p>
+      <w:pPr>
+        <w:rPr>
+          <w:b/>
+        </w:rPr>
+      </w:pPr>
+    </w:p>
+    <w:p>
+      <w:pPr>
+        <w:rPr>
+          <w:b/>
+        </w:rPr>
+      </w:pPr>
+    </w:p>
+    <w:p>
+      <w:pPr>
+        <w:rPr>
+          <w:b/>
+        </w:rPr>
+      </w:pPr>
+    </w:p>
+    <w:p>
+      <w:pPr>
+        <w:rPr>
+          <w:b/>
+        </w:rPr>
+      </w:pPr>
+    </w:p>
+    <w:p>
+      <w:pPr>
+        <w:rPr>
+          <w:b/>
+        </w:rPr>
+      </w:pPr>
+    </w:p>
+    <w:p>
+      <w:pPr>
+        <w:rPr>
+          <w:b/>
+        </w:rPr>
+      </w:pPr>
+    </w:p>
+    <w:p>
+      <w:pPr>
+        <w:rPr>
+          <w:b/>
+        </w:rPr>
+      </w:pPr>
+    </w:p>
+    <w:p>
+      <w:pPr>
+        <w:rPr>
+          <w:b/>
+        </w:rPr>
+      </w:pPr>
+    </w:p>
+    <w:p>
+      <w:pPr>
+        <w:rPr>
+          <w:b/>
+        </w:rPr>
+      </w:pPr>
+    </w:p>
+    <w:p>
+      <w:pPr>
+        <w:rPr>
+          <w:b/>
+        </w:rPr>
+      </w:pPr>
+    </w:p>
+    <w:p>
+      <w:pPr>
+        <w:rPr>
+          <w:b/>
+        </w:rPr>
+      </w:pPr>
+    </w:p>
+    <w:p>
+      <w:pPr>
+        <w:rPr>
+          <w:b/>
+        </w:rPr>
+      </w:pPr>
+    </w:p>
+    <w:p>
+      <w:pPr>
+        <w:rPr>
+          <w:b/>
+        </w:rPr>
+      </w:pPr>
+    </w:p>
+    <w:p>
+      <w:pPr>
+        <w:rPr>
+          <w:b/>
+        </w:rPr>
+      </w:pPr>
+    </w:p>
+    <w:p>
+      <w:pPr>
+        <w:rPr>
+          <w:b/>
+        </w:rPr>
+      </w:pPr>
+    </w:p>
+    <w:p>
+      <w:pPr>
+        <w:rPr>
+          <w:b/>
+        </w:rPr>
+      </w:pPr>
+    </w:p>
+    <w:p>
+      <w:pPr>
+        <w:rPr>
+          <w:b/>
+        </w:rPr>
+      </w:pPr>
+    </w:p>
+    <w:p>
+      <w:pPr>
+        <w:rPr>
+          <w:b/>
+        </w:rPr>
+      </w:pPr>
+    </w:p>
+    <w:p>
+      <w:pPr>
+        <w:rPr>
+          <w:b/>
+        </w:rPr>
+      </w:pPr>
+    </w:p>
+    <w:p>
+      <w:pPr>
+        <w:rPr>
+          <w:b/>
+        </w:rPr>
+      </w:pPr>
+    </w:p>
+    <w:p>
+      <w:pPr>
+        <w:rPr>
+          <w:b/>
+        </w:rPr>
+      </w:pPr>
+    </w:p>
+    <w:p>
+      <w:pPr>
+        <w:rPr>
+          <w:b/>
+        </w:rPr>
+      </w:pPr>
+    </w:p>
+    <w:p>
+      <w:pPr>
+        <w:rPr>
+          <w:b/>
+        </w:rPr>
+      </w:pPr>
+    </w:p>
+    <w:p>
+      <w:pPr>
+        <w:rPr>
+          <w:b/>
+        </w:rPr>
+      </w:pPr>
+    </w:p>
+    <w:p>
+      <w:pPr>
+        <w:rPr>
           <w:sz w:val="24"/>
         </w:rPr>
       </w:pPr>
+      <w:bookmarkStart w:id="0" w:name="_GoBack"/>
+      <w:bookmarkEnd w:id="0"/>
       <w:r>
         <w:rPr>
           <w:b/>
@@ -4228,6 +4483,12 @@
     <w:sectPr>
       <w:pgSz w:w="11906" w:h="16838"/>
       <w:pgMar w:top="1440" w:right="1440" w:bottom="1440" w:left="1440" w:header="708" w:footer="708" w:gutter="0"/>
+      <w:pgBorders w:offsetFrom="page">
+        <w:top w:val="single" w:sz="4" w:space="24" w:color="auto"/>
+        <w:left w:val="single" w:sz="4" w:space="24" w:color="auto"/>
+        <w:bottom w:val="single" w:sz="4" w:space="24" w:color="auto"/>
+        <w:right w:val="single" w:sz="4" w:space="24" w:color="auto"/>
+      </w:pgBorders>
       <w:cols w:space="708"/>
       <w:docGrid w:linePitch="360"/>
     </w:sectPr>
@@ -5430,6 +5691,25 @@
       <w14:ligatures w14:val="none"/>
     </w:rPr>
   </w:style>
+  <w:style w:type="paragraph" w:styleId="NormalWeb">
+    <w:name w:val="Normal (Web)"/>
+    <w:basedOn w:val="Normal"/>
+    <w:uiPriority w:val="99"/>
+    <w:semiHidden/>
+    <w:unhideWhenUsed/>
+    <w:rsid w:val="00E56405"/>
+    <w:pPr>
+      <w:widowControl/>
+      <w:autoSpaceDE/>
+      <w:autoSpaceDN/>
+      <w:spacing w:before="100" w:beforeAutospacing="1" w:after="100" w:afterAutospacing="1"/>
+    </w:pPr>
+    <w:rPr>
+      <w:sz w:val="24"/>
+      <w:szCs w:val="24"/>
+      <w:lang w:val="en-IN" w:eastAsia="en-IN"/>
+    </w:rPr>
+  </w:style>
 </w:styles>
 </file>
 
